--- a/src/leitores/questionsfinal.docx
+++ b/src/leitores/questionsfinal.docx
@@ -821,7 +821,7 @@
         <w:br/>
         <w:t>Questão 03 - (ENEM/2014)</w:t>
         <w:br/>
-        <w:t>Durante a formação de uma tempestade, são observadas várias descargas elétricas, os raios, que podem ocorrer das nuvens para o solo (descarga descendente), do solo para as nuvens (descarga ascendente) ou entre uma nuvem e outra. Normalmente, observa-se primeiro um clarão no céu (relâmpago) e somente alguns segundos depois ouve-se o barulho (trovão) causado pela descarga elétrica. O trovão ocorre devido ao aquecimento do ar pela descarga elétrica que sofre uma expansão e se propaga em forma de onda sonora.</w:t>
+        <w:t>Durante a formação de uma tempestade, são observadas várias descargas elétricas, os raios, que podem ocorrer das nuvens para o solo ( descarga descendente ), do solo para as nuvens ( descarga ascendente ) ou entre uma nuvem e outra. Normalmente, observa-se primeiro um clarão no céu ( relâmpago ) e somente alguns segundos depois ouve-se o barulho ( trovão ) causado pela descarga elétrica. O trovão ocorre devido ao aquecimento do ar pela descarga elétrica que sofre uma expansão e se propaga em forma de onda sonora.</w:t>
         <w:br/>
         <w:t>O fenômeno de ouvir o trovão certo tempo após a descarga elétrica ter ocorrido deve-se</w:t>
         <w:br/>
